--- a/back-end-3/BE3O4 - Queries 3.docx
+++ b/back-end-3/BE3O4 - Queries 3.docx
@@ -43,7 +43,7 @@
       </w:r>
       <w:proofErr w:type="spellEnd"/>
       <w:r>
-        <w:t>);</w:t>
+        <w:t>)</w:t>
       </w:r>
       <w:r>
         <w:br/>
@@ -59,7 +59,7 @@
         </w:numPr>
       </w:pPr>
       <w:r>
-        <w:t xml:space="preserve">SELECT TOP 1 * FROM </w:t>
+        <w:t xml:space="preserve">SELECT * FROM </w:t>
       </w:r>
       <w:proofErr w:type="spellStart"/>
       <w:r>
@@ -67,7 +67,13 @@
       </w:r>
       <w:proofErr w:type="spellEnd"/>
       <w:r>
-        <w:t xml:space="preserve"> ORDER BY </w:t>
+        <w:t xml:space="preserve"> </w:t>
+      </w:r>
+      <w:r>
+        <w:br/>
+      </w:r>
+      <w:r>
+        <w:t xml:space="preserve">ORDER BY </w:t>
       </w:r>
       <w:proofErr w:type="spellStart"/>
       <w:r>
@@ -75,7 +81,15 @@
       </w:r>
       <w:proofErr w:type="spellEnd"/>
       <w:r>
-        <w:t xml:space="preserve"> DESC;</w:t>
+        <w:t xml:space="preserve"> DESC</w:t>
+      </w:r>
+    </w:p>
+    <w:p>
+      <w:pPr>
+        <w:pStyle w:val="Lijstalinea"/>
+      </w:pPr>
+      <w:r>
+        <w:t>LIMIT 0, 1;</w:t>
       </w:r>
     </w:p>
     <w:p>
@@ -95,23 +109,31 @@
       </w:r>
       <w:proofErr w:type="spellEnd"/>
       <w:r>
+        <w:br/>
+        <w:t xml:space="preserve">SET speed = 7, </w:t>
+      </w:r>
+      <w:proofErr w:type="spellStart"/>
+      <w:r>
+        <w:t>defense</w:t>
+      </w:r>
+      <w:proofErr w:type="spellEnd"/>
+      <w:r>
+        <w:t xml:space="preserve"> = 5</w:t>
+      </w:r>
+      <w:r>
+        <w:br/>
+        <w:t xml:space="preserve">WHERE </w:t>
+      </w:r>
+      <w:proofErr w:type="spellStart"/>
+      <w:r>
+        <w:t>id</w:t>
+      </w:r>
+      <w:proofErr w:type="spellEnd"/>
+      <w:r>
+        <w:t>=107</w:t>
+      </w:r>
+      <w:r>
         <w:t>;</w:t>
-      </w:r>
-      <w:r>
-        <w:br/>
-        <w:t xml:space="preserve">SET speed = “7”, </w:t>
-      </w:r>
-      <w:proofErr w:type="spellStart"/>
-      <w:r>
-        <w:t>defense</w:t>
-      </w:r>
-      <w:proofErr w:type="spellEnd"/>
-      <w:r>
-        <w:t xml:space="preserve"> = “5”;</w:t>
-      </w:r>
-      <w:r>
-        <w:br/>
-        <w:t>WHERE type=”hond”;</w:t>
       </w:r>
     </w:p>
     <w:p>
@@ -123,7 +145,7 @@
         </w:numPr>
       </w:pPr>
       <w:r>
-        <w:t xml:space="preserve">SELECT TOP 1 * FROM </w:t>
+        <w:t xml:space="preserve">SELECT * FROM </w:t>
       </w:r>
       <w:proofErr w:type="spellStart"/>
       <w:r>
@@ -131,7 +153,35 @@
       </w:r>
       <w:proofErr w:type="spellEnd"/>
       <w:r>
-        <w:t xml:space="preserve"> ORDER BY </w:t>
+        <w:t xml:space="preserve"> </w:t>
+      </w:r>
+    </w:p>
+    <w:p>
+      <w:pPr>
+        <w:pStyle w:val="Lijstalinea"/>
+      </w:pPr>
+      <w:r>
+        <w:t xml:space="preserve">WHERE </w:t>
+      </w:r>
+      <w:r>
+        <w:t>speed = 7</w:t>
+      </w:r>
+      <w:r>
+        <w:t xml:space="preserve"> AND</w:t>
+      </w:r>
+      <w:r>
+        <w:t xml:space="preserve"> </w:t>
+      </w:r>
+      <w:proofErr w:type="spellStart"/>
+      <w:r>
+        <w:t>defense</w:t>
+      </w:r>
+      <w:proofErr w:type="spellEnd"/>
+      <w:r>
+        <w:t xml:space="preserve"> = 5</w:t>
+      </w:r>
+      <w:r>
+        <w:t xml:space="preserve"> AND </w:t>
       </w:r>
       <w:proofErr w:type="spellStart"/>
       <w:r>
@@ -139,7 +189,7 @@
       </w:r>
       <w:proofErr w:type="spellEnd"/>
       <w:r>
-        <w:t xml:space="preserve"> DESC;</w:t>
+        <w:t>=107;</w:t>
       </w:r>
     </w:p>
     <w:p>
@@ -163,13 +213,7 @@
       </w:r>
       <w:r>
         <w:br/>
-        <w:t>SET speed = “</w:t>
-      </w:r>
-      <w:r>
-        <w:t>0</w:t>
-      </w:r>
-      <w:r>
-        <w:t xml:space="preserve">”, </w:t>
+        <w:t xml:space="preserve">SET speed = “0”, </w:t>
       </w:r>
       <w:proofErr w:type="spellStart"/>
       <w:r>
@@ -177,17 +221,25 @@
       </w:r>
       <w:proofErr w:type="spellEnd"/>
       <w:r>
-        <w:t xml:space="preserve"> = “</w:t>
-      </w:r>
-      <w:r>
-        <w:t>0</w:t>
-      </w:r>
-      <w:r>
-        <w:t>”;</w:t>
+        <w:t xml:space="preserve"> = “0”</w:t>
       </w:r>
       <w:r>
         <w:br/>
-        <w:t>WHERE type=”hond”;</w:t>
+        <w:t>WHERE</w:t>
+      </w:r>
+      <w:r>
+        <w:t xml:space="preserve"> </w:t>
+      </w:r>
+      <w:proofErr w:type="spellStart"/>
+      <w:r>
+        <w:t>id</w:t>
+      </w:r>
+      <w:proofErr w:type="spellEnd"/>
+      <w:r>
+        <w:t>=107</w:t>
+      </w:r>
+      <w:r>
+        <w:t>;</w:t>
       </w:r>
     </w:p>
     <w:p>
@@ -199,7 +251,7 @@
         </w:numPr>
       </w:pPr>
       <w:r>
-        <w:t xml:space="preserve">SELECT TOP 1 * FROM </w:t>
+        <w:t xml:space="preserve">SELECT * FROM </w:t>
       </w:r>
       <w:proofErr w:type="spellStart"/>
       <w:r>
@@ -207,7 +259,15 @@
       </w:r>
       <w:proofErr w:type="spellEnd"/>
       <w:r>
-        <w:t xml:space="preserve"> ORDER BY </w:t>
+        <w:t xml:space="preserve"> </w:t>
+      </w:r>
+    </w:p>
+    <w:p>
+      <w:pPr>
+        <w:pStyle w:val="Lijstalinea"/>
+      </w:pPr>
+      <w:r>
+        <w:t xml:space="preserve">ORDER BY </w:t>
       </w:r>
       <w:proofErr w:type="spellStart"/>
       <w:r>
@@ -215,7 +275,15 @@
       </w:r>
       <w:proofErr w:type="spellEnd"/>
       <w:r>
-        <w:t xml:space="preserve"> DESC;</w:t>
+        <w:t xml:space="preserve"> DESC</w:t>
+      </w:r>
+    </w:p>
+    <w:p>
+      <w:pPr>
+        <w:pStyle w:val="Lijstalinea"/>
+      </w:pPr>
+      <w:r>
+        <w:t>LIMIT 0, 1;</w:t>
       </w:r>
     </w:p>
     <w:p>
@@ -235,7 +303,24 @@
       </w:r>
       <w:proofErr w:type="spellEnd"/>
       <w:r>
-        <w:t xml:space="preserve"> WHERE type=”hond”;</w:t>
+        <w:t xml:space="preserve"> </w:t>
+      </w:r>
+      <w:r>
+        <w:br/>
+      </w:r>
+      <w:r>
+        <w:t xml:space="preserve">WHERE </w:t>
+      </w:r>
+      <w:proofErr w:type="spellStart"/>
+      <w:r>
+        <w:t>id</w:t>
+      </w:r>
+      <w:proofErr w:type="spellEnd"/>
+      <w:r>
+        <w:t>=107</w:t>
+      </w:r>
+      <w:r>
+        <w:t>;</w:t>
       </w:r>
     </w:p>
     <w:p>
@@ -247,7 +332,7 @@
         </w:numPr>
       </w:pPr>
       <w:r>
-        <w:t xml:space="preserve">SELECT TOP 1 * FROM </w:t>
+        <w:t xml:space="preserve">SELECT * FROM </w:t>
       </w:r>
       <w:proofErr w:type="spellStart"/>
       <w:r>
@@ -255,7 +340,13 @@
       </w:r>
       <w:proofErr w:type="spellEnd"/>
       <w:r>
-        <w:t xml:space="preserve"> ORDER BY </w:t>
+        <w:t xml:space="preserve"> </w:t>
+      </w:r>
+      <w:r>
+        <w:br/>
+      </w:r>
+      <w:r>
+        <w:t xml:space="preserve">WHERE </w:t>
       </w:r>
       <w:proofErr w:type="spellStart"/>
       <w:r>
@@ -263,7 +354,7 @@
       </w:r>
       <w:proofErr w:type="spellEnd"/>
       <w:r>
-        <w:t xml:space="preserve"> DESC;</w:t>
+        <w:t>=107;</w:t>
       </w:r>
     </w:p>
     <w:p>
@@ -307,29 +398,14 @@
       </w:r>
       <w:proofErr w:type="spellEnd"/>
       <w:r>
-        <w:t>);</w:t>
+        <w:t>)</w:t>
       </w:r>
       <w:r>
         <w:br/>
-        <w:t>VALUES (“hond”, “</w:t>
-      </w:r>
-      <w:r>
-        <w:t>0</w:t>
-      </w:r>
-      <w:r>
-        <w:t>”, “</w:t>
-      </w:r>
-      <w:r>
-        <w:t>0</w:t>
-      </w:r>
-      <w:r>
-        <w:t>”, “0”, “0”)</w:t>
-      </w:r>
-      <w:r>
-        <w:t xml:space="preserve">, </w:t>
-      </w:r>
-      <w:r>
-        <w:t>(“hond”, “0”, “0”, “0”, “0”);</w:t>
+        <w:t>VALUES (“hond”, “0”, “0”, “0”, “0”)</w:t>
+      </w:r>
+      <w:r>
+        <w:t>, (“hond”, “0”, “0”, “0”, “0”);</w:t>
       </w:r>
     </w:p>
     <w:p>
@@ -341,21 +417,41 @@
         </w:numPr>
       </w:pPr>
       <w:r>
-        <w:t xml:space="preserve">SELECT TOP </w:t>
-      </w:r>
-      <w:r>
-        <w:t>2</w:t>
-      </w:r>
-      <w:r>
-        <w:t xml:space="preserve"> * FROM </w:t>
+        <w:t xml:space="preserve">UPDATE </w:t>
       </w:r>
       <w:proofErr w:type="spellStart"/>
       <w:r>
         <w:t>animal</w:t>
       </w:r>
       <w:proofErr w:type="spellEnd"/>
-      <w:r>
-        <w:t xml:space="preserve"> ORDER BY </w:t>
+    </w:p>
+    <w:p>
+      <w:pPr>
+        <w:pStyle w:val="Lijstalinea"/>
+      </w:pPr>
+      <w:r>
+        <w:t xml:space="preserve">SET speed = </w:t>
+      </w:r>
+      <w:r>
+        <w:t>6</w:t>
+      </w:r>
+      <w:r>
+        <w:t xml:space="preserve">, </w:t>
+      </w:r>
+      <w:proofErr w:type="spellStart"/>
+      <w:r>
+        <w:t>defense</w:t>
+      </w:r>
+      <w:proofErr w:type="spellEnd"/>
+      <w:r>
+        <w:t xml:space="preserve"> = </w:t>
+      </w:r>
+      <w:r>
+        <w:t>6</w:t>
+      </w:r>
+      <w:r>
+        <w:br/>
+        <w:t xml:space="preserve">WHERE </w:t>
       </w:r>
       <w:proofErr w:type="spellStart"/>
       <w:r>
@@ -363,7 +459,18 @@
       </w:r>
       <w:proofErr w:type="spellEnd"/>
       <w:r>
-        <w:t xml:space="preserve"> DESC;</w:t>
+        <w:t>=107</w:t>
+      </w:r>
+      <w:r>
+        <w:t xml:space="preserve"> OR </w:t>
+      </w:r>
+      <w:proofErr w:type="spellStart"/>
+      <w:r>
+        <w:t>id</w:t>
+      </w:r>
+      <w:proofErr w:type="spellEnd"/>
+      <w:r>
+        <w:t>=108;</w:t>
       </w:r>
     </w:p>
     <w:p>
@@ -398,8 +505,6 @@
       </w:r>
       <w:r>
         <w:br/>
-      </w:r>
-      <w:r>
         <w:t xml:space="preserve">SELECT TOP 2 * FROM </w:t>
       </w:r>
       <w:proofErr w:type="spellStart"/>
